--- a/Lab 12/Lab 12 write up.docx
+++ b/Lab 12/Lab 12 write up.docx
@@ -212,27 +212,7 @@
                 <w:szCs w:val="24"/>
                 <w:lang w:val="en-US"/>
               </w:rPr>
-              <w:t>P</w:t>
-            </w:r>
-            <w:r>
-              <w:rPr>
-                <w:rFonts w:ascii="Times New Roman" w:eastAsia="Times New Roman" w:hAnsi="Times New Roman" w:cs="Times New Roman"/>
-                <w:color w:val="000000"/>
-                <w:sz w:val="24"/>
-                <w:szCs w:val="24"/>
-                <w:lang w:val="en-US"/>
-              </w:rPr>
-              <w:t>ressure</w:t>
-            </w:r>
-            <w:r>
-              <w:rPr>
-                <w:rFonts w:ascii="Times New Roman" w:eastAsia="Times New Roman" w:hAnsi="Times New Roman" w:cs="Times New Roman"/>
-                <w:color w:val="000000"/>
-                <w:sz w:val="24"/>
-                <w:szCs w:val="24"/>
-                <w:lang w:val="en-US"/>
-              </w:rPr>
-              <w:t xml:space="preserve"> (</w:t>
+              <w:t>Pressure (</w:t>
             </w:r>
             <w:proofErr w:type="spellStart"/>
             <w:r>
@@ -334,27 +314,7 @@
                 <w:szCs w:val="24"/>
                 <w:lang w:val="en-US"/>
               </w:rPr>
-              <w:t>T</w:t>
-            </w:r>
-            <w:r>
-              <w:rPr>
-                <w:rFonts w:ascii="Times New Roman" w:eastAsia="Times New Roman" w:hAnsi="Times New Roman" w:cs="Times New Roman"/>
-                <w:color w:val="000000"/>
-                <w:sz w:val="24"/>
-                <w:szCs w:val="24"/>
-                <w:lang w:val="en-US"/>
-              </w:rPr>
-              <w:t>emp</w:t>
-            </w:r>
-            <w:r>
-              <w:rPr>
-                <w:rFonts w:ascii="Times New Roman" w:eastAsia="Times New Roman" w:hAnsi="Times New Roman" w:cs="Times New Roman"/>
-                <w:color w:val="000000"/>
-                <w:sz w:val="24"/>
-                <w:szCs w:val="24"/>
-                <w:lang w:val="en-US"/>
-              </w:rPr>
-              <w:t xml:space="preserve"> (</w:t>
+              <w:t>Temp (</w:t>
             </w:r>
             <w:r>
               <w:rPr>
@@ -404,47 +364,7 @@
                 <w:szCs w:val="24"/>
                 <w:lang w:val="en-US"/>
               </w:rPr>
-              <w:t>T</w:t>
-            </w:r>
-            <w:r>
-              <w:rPr>
-                <w:rFonts w:ascii="Times New Roman" w:eastAsia="Times New Roman" w:hAnsi="Times New Roman" w:cs="Times New Roman"/>
-                <w:color w:val="000000"/>
-                <w:sz w:val="24"/>
-                <w:szCs w:val="24"/>
-                <w:lang w:val="en-US"/>
-              </w:rPr>
-              <w:t xml:space="preserve">emp </w:t>
-            </w:r>
-            <w:r>
-              <w:rPr>
-                <w:rFonts w:ascii="Times New Roman" w:eastAsia="Times New Roman" w:hAnsi="Times New Roman" w:cs="Times New Roman"/>
-                <w:color w:val="000000"/>
-                <w:sz w:val="24"/>
-                <w:szCs w:val="24"/>
-                <w:lang w:val="en-US"/>
-              </w:rPr>
-              <w:t>D</w:t>
-            </w:r>
-            <w:r>
-              <w:rPr>
-                <w:rFonts w:ascii="Times New Roman" w:eastAsia="Times New Roman" w:hAnsi="Times New Roman" w:cs="Times New Roman"/>
-                <w:color w:val="000000"/>
-                <w:sz w:val="24"/>
-                <w:szCs w:val="24"/>
-                <w:lang w:val="en-US"/>
-              </w:rPr>
-              <w:t xml:space="preserve">ew Point </w:t>
-            </w:r>
-            <w:r>
-              <w:rPr>
-                <w:rFonts w:ascii="Times New Roman" w:eastAsia="Times New Roman" w:hAnsi="Times New Roman" w:cs="Times New Roman"/>
-                <w:color w:val="000000"/>
-                <w:sz w:val="24"/>
-                <w:szCs w:val="24"/>
-                <w:lang w:val="en-US"/>
-              </w:rPr>
-              <w:t>(</w:t>
+              <w:t>Temp Dew Point (</w:t>
             </w:r>
             <w:r>
               <w:rPr>
@@ -494,17 +414,7 @@
                 <w:szCs w:val="24"/>
                 <w:lang w:val="en-US"/>
               </w:rPr>
-              <w:t>Direction</w:t>
-            </w:r>
-            <w:r>
-              <w:rPr>
-                <w:rFonts w:ascii="Times New Roman" w:eastAsia="Times New Roman" w:hAnsi="Times New Roman" w:cs="Times New Roman"/>
-                <w:color w:val="000000"/>
-                <w:sz w:val="24"/>
-                <w:szCs w:val="24"/>
-                <w:lang w:val="en-US"/>
-              </w:rPr>
-              <w:t xml:space="preserve"> (</w:t>
+              <w:t>Direction (</w:t>
             </w:r>
             <w:r>
               <w:rPr>
@@ -554,17 +464,7 @@
                 <w:szCs w:val="24"/>
                 <w:lang w:val="en-US"/>
               </w:rPr>
-              <w:t>Windspeed</w:t>
-            </w:r>
-            <w:r>
-              <w:rPr>
-                <w:rFonts w:ascii="Times New Roman" w:eastAsia="Times New Roman" w:hAnsi="Times New Roman" w:cs="Times New Roman"/>
-                <w:color w:val="000000"/>
-                <w:sz w:val="24"/>
-                <w:szCs w:val="24"/>
-                <w:lang w:val="en-US"/>
-              </w:rPr>
-              <w:t xml:space="preserve"> (km/h)</w:t>
+              <w:t>Windspeed (km/h)</w:t>
             </w:r>
           </w:p>
         </w:tc>
@@ -12021,7 +11921,7 @@
                     <pic:cNvPicPr/>
                   </pic:nvPicPr>
                   <pic:blipFill>
-                    <a:blip r:embed="rId5" cstate="print">
+                    <a:blip r:embed="rId6" cstate="print">
                       <a:extLst>
                         <a:ext uri="{28A0092B-C50C-407E-A947-70E740481C1C}">
                           <a14:useLocalDpi xmlns:a14="http://schemas.microsoft.com/office/drawing/2010/main" val="0"/>
@@ -17879,18 +17779,21 @@
           <w:rFonts w:ascii="Times New Roman" w:hAnsi="Times New Roman" w:cs="Times New Roman"/>
           <w:b/>
           <w:bCs/>
+          <w:color w:val="FF0000"/>
           <w:sz w:val="24"/>
           <w:szCs w:val="24"/>
+          <w:highlight w:val="yellow"/>
         </w:rPr>
       </w:pPr>
-      <w:bookmarkStart w:id="0" w:name="_GoBack"/>
       <w:r>
         <w:rPr>
           <w:rFonts w:ascii="Times New Roman" w:hAnsi="Times New Roman" w:cs="Times New Roman"/>
           <w:b/>
           <w:bCs/>
+          <w:color w:val="FF0000"/>
           <w:sz w:val="24"/>
           <w:szCs w:val="24"/>
+          <w:highlight w:val="yellow"/>
         </w:rPr>
         <w:t xml:space="preserve">Plot the dry-bulb and dewpoint temperatures at the mandatory and significant levels (i.e. use the entire data set) on the blank </w:t>
       </w:r>
@@ -17900,8 +17803,10 @@
           <w:rFonts w:ascii="Times New Roman" w:hAnsi="Times New Roman" w:cs="Times New Roman"/>
           <w:b/>
           <w:bCs/>
+          <w:color w:val="FF0000"/>
           <w:sz w:val="24"/>
           <w:szCs w:val="24"/>
+          <w:highlight w:val="yellow"/>
         </w:rPr>
         <w:t>tephigram</w:t>
       </w:r>
@@ -17911,8 +17816,10 @@
           <w:rFonts w:ascii="Times New Roman" w:hAnsi="Times New Roman" w:cs="Times New Roman"/>
           <w:b/>
           <w:bCs/>
+          <w:color w:val="FF0000"/>
           <w:sz w:val="24"/>
           <w:szCs w:val="24"/>
+          <w:highlight w:val="yellow"/>
         </w:rPr>
         <w:t xml:space="preserve"> provided (use a pencil). Use a dot to denote your points plotted at the significant levels, and an open circle to denote your points plotted at the mandatory levels. /10 NOTE: If you are unable to print out the </w:t>
       </w:r>
@@ -17922,8 +17829,10 @@
           <w:rFonts w:ascii="Times New Roman" w:hAnsi="Times New Roman" w:cs="Times New Roman"/>
           <w:b/>
           <w:bCs/>
+          <w:color w:val="FF0000"/>
           <w:sz w:val="24"/>
           <w:szCs w:val="24"/>
+          <w:highlight w:val="yellow"/>
         </w:rPr>
         <w:t>tephigram</w:t>
       </w:r>
@@ -17933,8 +17842,10 @@
           <w:rFonts w:ascii="Times New Roman" w:hAnsi="Times New Roman" w:cs="Times New Roman"/>
           <w:b/>
           <w:bCs/>
+          <w:color w:val="FF0000"/>
           <w:sz w:val="24"/>
           <w:szCs w:val="24"/>
+          <w:highlight w:val="yellow"/>
         </w:rPr>
         <w:t xml:space="preserve"> and plot the points by hand, you can instead </w:t>
       </w:r>
@@ -17944,8 +17855,10 @@
           <w:rFonts w:ascii="Times New Roman" w:hAnsi="Times New Roman" w:cs="Times New Roman"/>
           <w:b/>
           <w:bCs/>
+          <w:color w:val="FF0000"/>
           <w:sz w:val="24"/>
           <w:szCs w:val="24"/>
+          <w:highlight w:val="yellow"/>
         </w:rPr>
         <w:t>open up</w:t>
       </w:r>
@@ -17955,8 +17868,10 @@
           <w:rFonts w:ascii="Times New Roman" w:hAnsi="Times New Roman" w:cs="Times New Roman"/>
           <w:b/>
           <w:bCs/>
+          <w:color w:val="FF0000"/>
           <w:sz w:val="24"/>
           <w:szCs w:val="24"/>
+          <w:highlight w:val="yellow"/>
         </w:rPr>
         <w:t xml:space="preserve"> the PDF in Paint/</w:t>
       </w:r>
@@ -17966,8 +17881,10 @@
           <w:rFonts w:ascii="Times New Roman" w:hAnsi="Times New Roman" w:cs="Times New Roman"/>
           <w:b/>
           <w:bCs/>
+          <w:color w:val="FF0000"/>
           <w:sz w:val="24"/>
           <w:szCs w:val="24"/>
+          <w:highlight w:val="yellow"/>
         </w:rPr>
         <w:t>Powerpoint</w:t>
       </w:r>
@@ -17977,13 +17894,14 @@
           <w:rFonts w:ascii="Times New Roman" w:hAnsi="Times New Roman" w:cs="Times New Roman"/>
           <w:b/>
           <w:bCs/>
+          <w:color w:val="FF0000"/>
           <w:sz w:val="24"/>
           <w:szCs w:val="24"/>
+          <w:highlight w:val="yellow"/>
         </w:rPr>
         <w:t>/whatever other photo or image editor you have, and plot the points using software instead.</w:t>
       </w:r>
     </w:p>
-    <w:bookmarkEnd w:id="0"/>
     <w:p>
       <w:pPr>
         <w:pStyle w:val="ListParagraph"/>
@@ -17997,6 +17915,486 @@
           <w:bCs/>
           <w:sz w:val="24"/>
           <w:szCs w:val="24"/>
+        </w:rPr>
+      </w:pPr>
+      <w:r>
+        <w:rPr>
+          <w:rFonts w:ascii="Times New Roman" w:hAnsi="Times New Roman" w:cs="Times New Roman"/>
+          <w:b/>
+          <w:bCs/>
+          <w:sz w:val="24"/>
+          <w:szCs w:val="24"/>
+        </w:rPr>
+        <w:t xml:space="preserve">Why do we only </w:t>
+      </w:r>
+      <w:proofErr w:type="gramStart"/>
+      <w:r>
+        <w:rPr>
+          <w:rFonts w:ascii="Times New Roman" w:hAnsi="Times New Roman" w:cs="Times New Roman"/>
+          <w:b/>
+          <w:bCs/>
+          <w:sz w:val="24"/>
+          <w:szCs w:val="24"/>
+        </w:rPr>
+        <w:t>plot:</w:t>
+      </w:r>
+      <w:proofErr w:type="gramEnd"/>
+      <w:r>
+        <w:rPr>
+          <w:rFonts w:ascii="Times New Roman" w:hAnsi="Times New Roman" w:cs="Times New Roman"/>
+          <w:b/>
+          <w:bCs/>
+          <w:sz w:val="24"/>
+          <w:szCs w:val="24"/>
+        </w:rPr>
+        <w:t xml:space="preserve"> </w:t>
+      </w:r>
+    </w:p>
+    <w:p>
+      <w:pPr>
+        <w:pStyle w:val="ListParagraph"/>
+        <w:numPr>
+          <w:ilvl w:val="1"/>
+          <w:numId w:val="1"/>
+        </w:numPr>
+        <w:rPr>
+          <w:rFonts w:ascii="Times New Roman" w:hAnsi="Times New Roman" w:cs="Times New Roman"/>
+          <w:b/>
+          <w:bCs/>
+          <w:sz w:val="24"/>
+          <w:szCs w:val="24"/>
+        </w:rPr>
+      </w:pPr>
+      <w:r>
+        <w:rPr>
+          <w:rFonts w:ascii="Times New Roman" w:hAnsi="Times New Roman" w:cs="Times New Roman"/>
+          <w:b/>
+          <w:bCs/>
+          <w:sz w:val="24"/>
+          <w:szCs w:val="24"/>
+        </w:rPr>
+        <w:t>Mandatory levels</w:t>
+      </w:r>
+    </w:p>
+    <w:p>
+      <w:pPr>
+        <w:pStyle w:val="ListParagraph"/>
+        <w:ind w:left="1440"/>
+        <w:rPr>
+          <w:rFonts w:ascii="Times New Roman" w:hAnsi="Times New Roman" w:cs="Times New Roman"/>
+          <w:sz w:val="24"/>
+          <w:szCs w:val="24"/>
+        </w:rPr>
+      </w:pPr>
+      <w:r>
+        <w:rPr>
+          <w:rFonts w:ascii="Times New Roman" w:hAnsi="Times New Roman" w:cs="Times New Roman"/>
+          <w:sz w:val="24"/>
+          <w:szCs w:val="24"/>
+        </w:rPr>
+        <w:t xml:space="preserve">These are reported in </w:t>
+      </w:r>
+      <w:r>
+        <w:rPr>
+          <w:rFonts w:ascii="Times New Roman" w:hAnsi="Times New Roman" w:cs="Times New Roman"/>
+          <w:sz w:val="24"/>
+          <w:szCs w:val="24"/>
+        </w:rPr>
+        <w:t xml:space="preserve">to correspond to the standard heights in upper air </w:t>
+      </w:r>
+      <w:proofErr w:type="gramStart"/>
+      <w:r>
+        <w:rPr>
+          <w:rFonts w:ascii="Times New Roman" w:hAnsi="Times New Roman" w:cs="Times New Roman"/>
+          <w:sz w:val="24"/>
+          <w:szCs w:val="24"/>
+        </w:rPr>
+        <w:t>charts, and</w:t>
+      </w:r>
+      <w:proofErr w:type="gramEnd"/>
+      <w:r>
+        <w:rPr>
+          <w:rFonts w:ascii="Times New Roman" w:hAnsi="Times New Roman" w:cs="Times New Roman"/>
+          <w:sz w:val="24"/>
+          <w:szCs w:val="24"/>
+        </w:rPr>
+        <w:t xml:space="preserve"> make it easy to compare.</w:t>
+      </w:r>
+    </w:p>
+    <w:p>
+      <w:pPr>
+        <w:pStyle w:val="ListParagraph"/>
+        <w:numPr>
+          <w:ilvl w:val="1"/>
+          <w:numId w:val="1"/>
+        </w:numPr>
+        <w:rPr>
+          <w:rFonts w:ascii="Times New Roman" w:hAnsi="Times New Roman" w:cs="Times New Roman"/>
+          <w:b/>
+          <w:bCs/>
+          <w:sz w:val="24"/>
+          <w:szCs w:val="24"/>
+        </w:rPr>
+      </w:pPr>
+      <w:r>
+        <w:rPr>
+          <w:rFonts w:ascii="Times New Roman" w:hAnsi="Times New Roman" w:cs="Times New Roman"/>
+          <w:b/>
+          <w:bCs/>
+          <w:sz w:val="24"/>
+          <w:szCs w:val="24"/>
+        </w:rPr>
+        <w:t>Significant levels</w:t>
+      </w:r>
+    </w:p>
+    <w:p>
+      <w:pPr>
+        <w:pStyle w:val="ListParagraph"/>
+        <w:ind w:left="1440"/>
+        <w:rPr>
+          <w:rFonts w:ascii="Times New Roman" w:hAnsi="Times New Roman" w:cs="Times New Roman"/>
+          <w:sz w:val="24"/>
+          <w:szCs w:val="24"/>
+        </w:rPr>
+      </w:pPr>
+      <w:r>
+        <w:rPr>
+          <w:rFonts w:ascii="Times New Roman" w:hAnsi="Times New Roman" w:cs="Times New Roman"/>
+          <w:sz w:val="24"/>
+          <w:szCs w:val="24"/>
+        </w:rPr>
+        <w:t>Rising rawinsondes</w:t>
+      </w:r>
+      <w:r>
+        <w:rPr>
+          <w:rFonts w:ascii="Times New Roman" w:hAnsi="Times New Roman" w:cs="Times New Roman"/>
+          <w:sz w:val="24"/>
+          <w:szCs w:val="24"/>
+        </w:rPr>
+        <w:t xml:space="preserve"> record over 5000 rows of data points since they </w:t>
+      </w:r>
+      <w:r>
+        <w:rPr>
+          <w:rFonts w:ascii="Times New Roman" w:hAnsi="Times New Roman" w:cs="Times New Roman"/>
+          <w:sz w:val="24"/>
+          <w:szCs w:val="24"/>
+        </w:rPr>
+        <w:t xml:space="preserve">record the weather at </w:t>
+      </w:r>
+      <w:r>
+        <w:rPr>
+          <w:rFonts w:ascii="Times New Roman" w:hAnsi="Times New Roman" w:cs="Times New Roman"/>
+          <w:sz w:val="24"/>
+          <w:szCs w:val="24"/>
+        </w:rPr>
+        <w:t xml:space="preserve">approximately </w:t>
+      </w:r>
+      <w:r>
+        <w:rPr>
+          <w:rFonts w:ascii="Times New Roman" w:hAnsi="Times New Roman" w:cs="Times New Roman"/>
+          <w:sz w:val="24"/>
+          <w:szCs w:val="24"/>
+        </w:rPr>
+        <w:t>∆z ≈ 5 m increments</w:t>
+      </w:r>
+      <w:r>
+        <w:rPr>
+          <w:rFonts w:ascii="Times New Roman" w:hAnsi="Times New Roman" w:cs="Times New Roman"/>
+          <w:sz w:val="24"/>
+          <w:szCs w:val="24"/>
+        </w:rPr>
+        <w:t>.</w:t>
+      </w:r>
+      <w:r>
+        <w:rPr>
+          <w:rFonts w:ascii="Times New Roman" w:hAnsi="Times New Roman" w:cs="Times New Roman"/>
+          <w:sz w:val="24"/>
+          <w:szCs w:val="24"/>
+        </w:rPr>
+        <w:t xml:space="preserve"> To reduce the amount of data transmitted to weather centers, </w:t>
+      </w:r>
+      <w:r>
+        <w:rPr>
+          <w:rFonts w:ascii="Times New Roman" w:hAnsi="Times New Roman" w:cs="Times New Roman"/>
+          <w:sz w:val="24"/>
+          <w:szCs w:val="24"/>
+        </w:rPr>
+        <w:t xml:space="preserve">only significant points are </w:t>
+      </w:r>
+      <w:proofErr w:type="gramStart"/>
+      <w:r>
+        <w:rPr>
+          <w:rFonts w:ascii="Times New Roman" w:hAnsi="Times New Roman" w:cs="Times New Roman"/>
+          <w:sz w:val="24"/>
+          <w:szCs w:val="24"/>
+        </w:rPr>
+        <w:t>reported</w:t>
+      </w:r>
+      <w:proofErr w:type="gramEnd"/>
+      <w:r>
+        <w:rPr>
+          <w:rFonts w:ascii="Times New Roman" w:hAnsi="Times New Roman" w:cs="Times New Roman"/>
+          <w:sz w:val="24"/>
+          <w:szCs w:val="24"/>
+        </w:rPr>
+        <w:t xml:space="preserve"> and </w:t>
+      </w:r>
+      <w:r>
+        <w:rPr>
+          <w:rFonts w:ascii="Times New Roman" w:hAnsi="Times New Roman" w:cs="Times New Roman"/>
+          <w:sz w:val="24"/>
+          <w:szCs w:val="24"/>
+        </w:rPr>
+        <w:t xml:space="preserve">straight-line segments are fit </w:t>
+      </w:r>
+      <w:r>
+        <w:rPr>
+          <w:rFonts w:ascii="Times New Roman" w:hAnsi="Times New Roman" w:cs="Times New Roman"/>
+          <w:sz w:val="24"/>
+          <w:szCs w:val="24"/>
+        </w:rPr>
+        <w:t>in between these significant points.</w:t>
+      </w:r>
+    </w:p>
+    <w:p>
+      <w:pPr>
+        <w:pStyle w:val="ListParagraph"/>
+        <w:numPr>
+          <w:ilvl w:val="0"/>
+          <w:numId w:val="1"/>
+        </w:numPr>
+        <w:rPr>
+          <w:rFonts w:ascii="Times New Roman" w:hAnsi="Times New Roman" w:cs="Times New Roman"/>
+          <w:b/>
+          <w:bCs/>
+          <w:color w:val="FF0000"/>
+          <w:sz w:val="24"/>
+          <w:szCs w:val="24"/>
+          <w:highlight w:val="yellow"/>
+        </w:rPr>
+      </w:pPr>
+      <w:r>
+        <w:rPr>
+          <w:rFonts w:ascii="Times New Roman" w:hAnsi="Times New Roman" w:cs="Times New Roman"/>
+          <w:b/>
+          <w:bCs/>
+          <w:color w:val="FF0000"/>
+          <w:sz w:val="24"/>
+          <w:szCs w:val="24"/>
+          <w:highlight w:val="yellow"/>
+        </w:rPr>
+        <w:t xml:space="preserve">On your </w:t>
+      </w:r>
+      <w:proofErr w:type="spellStart"/>
+      <w:r>
+        <w:rPr>
+          <w:rFonts w:ascii="Times New Roman" w:hAnsi="Times New Roman" w:cs="Times New Roman"/>
+          <w:b/>
+          <w:bCs/>
+          <w:color w:val="FF0000"/>
+          <w:sz w:val="24"/>
+          <w:szCs w:val="24"/>
+          <w:highlight w:val="yellow"/>
+        </w:rPr>
+        <w:t>tephigram</w:t>
+      </w:r>
+      <w:proofErr w:type="spellEnd"/>
+      <w:r>
+        <w:rPr>
+          <w:rFonts w:ascii="Times New Roman" w:hAnsi="Times New Roman" w:cs="Times New Roman"/>
+          <w:b/>
+          <w:bCs/>
+          <w:color w:val="FF0000"/>
+          <w:sz w:val="24"/>
+          <w:szCs w:val="24"/>
+          <w:highlight w:val="yellow"/>
+        </w:rPr>
+        <w:t xml:space="preserve">, clearly mark and label: a. The planetary boundary layer /2 b. The tropopause. /2 </w:t>
+      </w:r>
+      <w:proofErr w:type="gramStart"/>
+      <w:r>
+        <w:rPr>
+          <w:rFonts w:ascii="Times New Roman" w:hAnsi="Times New Roman" w:cs="Times New Roman"/>
+          <w:b/>
+          <w:bCs/>
+          <w:color w:val="FF0000"/>
+          <w:sz w:val="24"/>
+          <w:szCs w:val="24"/>
+          <w:highlight w:val="yellow"/>
+        </w:rPr>
+        <w:t>Give an explanation for</w:t>
+      </w:r>
+      <w:proofErr w:type="gramEnd"/>
+      <w:r>
+        <w:rPr>
+          <w:rFonts w:ascii="Times New Roman" w:hAnsi="Times New Roman" w:cs="Times New Roman"/>
+          <w:b/>
+          <w:bCs/>
+          <w:color w:val="FF0000"/>
+          <w:sz w:val="24"/>
+          <w:szCs w:val="24"/>
+          <w:highlight w:val="yellow"/>
+        </w:rPr>
+        <w:t xml:space="preserve"> your placement of each.</w:t>
+      </w:r>
+    </w:p>
+    <w:p>
+      <w:pPr>
+        <w:pStyle w:val="ListParagraph"/>
+        <w:numPr>
+          <w:ilvl w:val="0"/>
+          <w:numId w:val="1"/>
+        </w:numPr>
+        <w:rPr>
+          <w:rFonts w:ascii="Times New Roman" w:hAnsi="Times New Roman" w:cs="Times New Roman"/>
+          <w:b/>
+          <w:bCs/>
+          <w:color w:val="FF0000"/>
+          <w:sz w:val="24"/>
+          <w:szCs w:val="24"/>
+          <w:highlight w:val="yellow"/>
+        </w:rPr>
+      </w:pPr>
+      <w:r>
+        <w:rPr>
+          <w:rFonts w:ascii="Times New Roman" w:hAnsi="Times New Roman" w:cs="Times New Roman"/>
+          <w:b/>
+          <w:bCs/>
+          <w:color w:val="FF0000"/>
+          <w:sz w:val="24"/>
+          <w:szCs w:val="24"/>
+          <w:highlight w:val="yellow"/>
+        </w:rPr>
+        <w:lastRenderedPageBreak/>
+        <w:t xml:space="preserve">Determine the static stability vs. height of the sounding using the nonlocal apex method. Be sure to show your work on the </w:t>
+      </w:r>
+      <w:proofErr w:type="spellStart"/>
+      <w:r>
+        <w:rPr>
+          <w:rFonts w:ascii="Times New Roman" w:hAnsi="Times New Roman" w:cs="Times New Roman"/>
+          <w:b/>
+          <w:bCs/>
+          <w:color w:val="FF0000"/>
+          <w:sz w:val="24"/>
+          <w:szCs w:val="24"/>
+          <w:highlight w:val="yellow"/>
+        </w:rPr>
+        <w:t>tephigram</w:t>
+      </w:r>
+      <w:proofErr w:type="spellEnd"/>
+      <w:r>
+        <w:rPr>
+          <w:rFonts w:ascii="Times New Roman" w:hAnsi="Times New Roman" w:cs="Times New Roman"/>
+          <w:b/>
+          <w:bCs/>
+          <w:color w:val="FF0000"/>
+          <w:sz w:val="24"/>
+          <w:szCs w:val="24"/>
+          <w:highlight w:val="yellow"/>
+        </w:rPr>
+        <w:t>. /4 HINT: see Background section for resources.</w:t>
+      </w:r>
+    </w:p>
+    <w:p>
+      <w:pPr>
+        <w:pStyle w:val="ListParagraph"/>
+        <w:rPr>
+          <w:rFonts w:ascii="Times New Roman" w:hAnsi="Times New Roman" w:cs="Times New Roman"/>
+          <w:b/>
+          <w:bCs/>
+          <w:color w:val="FF0000"/>
+          <w:sz w:val="24"/>
+          <w:szCs w:val="24"/>
+          <w:highlight w:val="yellow"/>
+        </w:rPr>
+      </w:pPr>
+    </w:p>
+    <w:p>
+      <w:pPr>
+        <w:pStyle w:val="ListParagraph"/>
+        <w:rPr>
+          <w:rFonts w:ascii="Times New Roman" w:hAnsi="Times New Roman" w:cs="Times New Roman"/>
+          <w:b/>
+          <w:bCs/>
+          <w:color w:val="FF0000"/>
+          <w:sz w:val="24"/>
+          <w:szCs w:val="24"/>
+          <w:highlight w:val="yellow"/>
+        </w:rPr>
+      </w:pPr>
+    </w:p>
+    <w:p>
+      <w:pPr>
+        <w:rPr>
+          <w:rFonts w:ascii="Times New Roman" w:hAnsi="Times New Roman" w:cs="Times New Roman"/>
+          <w:b/>
+          <w:bCs/>
+          <w:sz w:val="24"/>
+          <w:szCs w:val="24"/>
+          <w:u w:val="single"/>
+        </w:rPr>
+      </w:pPr>
+      <w:r>
+        <w:rPr>
+          <w:rFonts w:ascii="Times New Roman" w:hAnsi="Times New Roman" w:cs="Times New Roman"/>
+          <w:b/>
+          <w:bCs/>
+          <w:sz w:val="24"/>
+          <w:szCs w:val="24"/>
+          <w:u w:val="single"/>
+        </w:rPr>
+        <w:t>Part 2</w:t>
+      </w:r>
+    </w:p>
+    <w:p>
+      <w:pPr>
+        <w:rPr>
+          <w:rFonts w:ascii="Times New Roman" w:hAnsi="Times New Roman" w:cs="Times New Roman"/>
+          <w:b/>
+          <w:bCs/>
+          <w:sz w:val="24"/>
+          <w:szCs w:val="24"/>
+          <w:u w:val="single"/>
+        </w:rPr>
+      </w:pPr>
+    </w:p>
+    <w:p>
+      <w:pPr>
+        <w:pStyle w:val="ListParagraph"/>
+        <w:numPr>
+          <w:ilvl w:val="0"/>
+          <w:numId w:val="2"/>
+        </w:numPr>
+        <w:rPr>
+          <w:rFonts w:ascii="Times New Roman" w:hAnsi="Times New Roman" w:cs="Times New Roman"/>
+          <w:b/>
+          <w:bCs/>
+          <w:sz w:val="24"/>
+          <w:szCs w:val="24"/>
+          <w:u w:val="single"/>
+        </w:rPr>
+      </w:pPr>
+      <w:bookmarkStart w:id="0" w:name="_GoBack"/>
+      <w:r>
+        <w:rPr>
+          <w:b/>
+          <w:bCs/>
+        </w:rPr>
+        <w:t>Using the data provided in the 2017 Excel spreadsheet (“Sounding23Mar2017.xls”), plot the temperature and dewpoint profiles vs. pressure using Excel, or a programming language. Also make a plot with the wind speed profile, and another with the wind direction (you should have 3 plots total for this question). /6</w:t>
+      </w:r>
+    </w:p>
+    <w:bookmarkEnd w:id="0"/>
+    <w:p>
+      <w:pPr>
+        <w:pStyle w:val="ListParagraph"/>
+        <w:rPr>
+          <w:rFonts w:ascii="Times New Roman" w:hAnsi="Times New Roman" w:cs="Times New Roman"/>
+          <w:b/>
+          <w:bCs/>
+          <w:color w:val="FF0000"/>
+          <w:sz w:val="24"/>
+          <w:szCs w:val="24"/>
+          <w:highlight w:val="yellow"/>
         </w:rPr>
       </w:pPr>
     </w:p>
@@ -18013,9 +18411,9 @@
 <file path=word/numbering.xml><?xml version="1.0" encoding="utf-8"?>
 <w:numbering xmlns:wpc="http://schemas.microsoft.com/office/word/2010/wordprocessingCanvas" xmlns:cx="http://schemas.microsoft.com/office/drawing/2014/chartex" xmlns:cx1="http://schemas.microsoft.com/office/drawing/2015/9/8/chartex" xmlns:cx2="http://schemas.microsoft.com/office/drawing/2015/10/21/chartex" xmlns:cx3="http://schemas.microsoft.com/office/drawing/2016/5/9/chartex" xmlns:cx4="http://schemas.microsoft.com/office/drawing/2016/5/10/chartex" xmlns:cx5="http://schemas.microsoft.com/office/drawing/2016/5/11/chartex" xmlns:cx6="http://schemas.microsoft.com/office/drawing/2016/5/12/chartex" xmlns:cx7="http://schemas.microsoft.com/office/drawing/2016/5/13/chartex" xmlns:cx8="http://schemas.microsoft.com/office/drawing/2016/5/14/chartex" xmlns:mc="http://schemas.openxmlformats.org/markup-compatibility/2006" xmlns:aink="http://schemas.microsoft.com/office/drawing/2016/ink" xmlns:am3d="http://schemas.microsoft.com/office/drawing/2017/model3d" xmlns:o="urn:schemas-microsoft-com:office:office" xmlns:r="http://schemas.openxmlformats.org/officeDocument/2006/relationships" xmlns:m="http://schemas.openxmlformats.org/officeDocument/2006/math" xmlns:v="urn:schemas-microsoft-com:vml" xmlns:wp14="http://schemas.microsoft.com/office/word/2010/wordprocessingDrawing" xmlns:wp="http://schemas.openxmlformats.org/drawingml/2006/wordprocessingDrawing" xmlns:w10="urn:schemas-microsoft-com:office:word" xmlns:w="http://schemas.openxmlformats.org/wordprocessingml/2006/main" xmlns:w14="http://schemas.microsoft.com/office/word/2010/wordml" xmlns:w15="http://schemas.microsoft.com/office/word/2012/wordml" xmlns:w16cid="http://schemas.microsoft.com/office/word/2016/wordml/cid" xmlns:w16se="http://schemas.microsoft.com/office/word/2015/wordml/symex" xmlns:wpg="http://schemas.microsoft.com/office/word/2010/wordprocessingGroup" xmlns:wpi="http://schemas.microsoft.com/office/word/2010/wordprocessingInk" xmlns:wne="http://schemas.microsoft.com/office/word/2006/wordml" xmlns:wps="http://schemas.microsoft.com/office/word/2010/wordprocessingShape" mc:Ignorable="w14 w15 w16se w16cid wp14">
   <w:abstractNum w:abstractNumId="0" w15:restartNumberingAfterBreak="0">
-    <w:nsid w:val="6E417788"/>
+    <w:nsid w:val="117C7122"/>
     <w:multiLevelType w:val="hybridMultilevel"/>
-    <w:tmpl w:val="6488153A"/>
+    <w:tmpl w:val="F25C4A86"/>
     <w:lvl w:ilvl="0" w:tplc="0409000F">
       <w:start w:val="1"/>
       <w:numFmt w:val="decimal"/>
@@ -18026,7 +18424,6 @@
       </w:pPr>
       <w:rPr>
         <w:rFonts w:hint="default"/>
-        <w:b w:val="0"/>
       </w:rPr>
     </w:lvl>
     <w:lvl w:ilvl="1" w:tplc="04090019" w:tentative="1">
@@ -18102,7 +18499,100 @@
       </w:pPr>
     </w:lvl>
   </w:abstractNum>
+  <w:abstractNum w:abstractNumId="1" w15:restartNumberingAfterBreak="0">
+    <w:nsid w:val="6E417788"/>
+    <w:multiLevelType w:val="hybridMultilevel"/>
+    <w:tmpl w:val="6488153A"/>
+    <w:lvl w:ilvl="0" w:tplc="0409000F">
+      <w:start w:val="1"/>
+      <w:numFmt w:val="decimal"/>
+      <w:lvlText w:val="%1."/>
+      <w:lvlJc w:val="left"/>
+      <w:pPr>
+        <w:ind w:left="720" w:hanging="360"/>
+      </w:pPr>
+      <w:rPr>
+        <w:rFonts w:hint="default"/>
+        <w:b w:val="0"/>
+      </w:rPr>
+    </w:lvl>
+    <w:lvl w:ilvl="1" w:tplc="04090019">
+      <w:start w:val="1"/>
+      <w:numFmt w:val="lowerLetter"/>
+      <w:lvlText w:val="%2."/>
+      <w:lvlJc w:val="left"/>
+      <w:pPr>
+        <w:ind w:left="1440" w:hanging="360"/>
+      </w:pPr>
+    </w:lvl>
+    <w:lvl w:ilvl="2" w:tplc="0409001B" w:tentative="1">
+      <w:start w:val="1"/>
+      <w:numFmt w:val="lowerRoman"/>
+      <w:lvlText w:val="%3."/>
+      <w:lvlJc w:val="right"/>
+      <w:pPr>
+        <w:ind w:left="2160" w:hanging="180"/>
+      </w:pPr>
+    </w:lvl>
+    <w:lvl w:ilvl="3" w:tplc="0409000F" w:tentative="1">
+      <w:start w:val="1"/>
+      <w:numFmt w:val="decimal"/>
+      <w:lvlText w:val="%4."/>
+      <w:lvlJc w:val="left"/>
+      <w:pPr>
+        <w:ind w:left="2880" w:hanging="360"/>
+      </w:pPr>
+    </w:lvl>
+    <w:lvl w:ilvl="4" w:tplc="04090019" w:tentative="1">
+      <w:start w:val="1"/>
+      <w:numFmt w:val="lowerLetter"/>
+      <w:lvlText w:val="%5."/>
+      <w:lvlJc w:val="left"/>
+      <w:pPr>
+        <w:ind w:left="3600" w:hanging="360"/>
+      </w:pPr>
+    </w:lvl>
+    <w:lvl w:ilvl="5" w:tplc="0409001B" w:tentative="1">
+      <w:start w:val="1"/>
+      <w:numFmt w:val="lowerRoman"/>
+      <w:lvlText w:val="%6."/>
+      <w:lvlJc w:val="right"/>
+      <w:pPr>
+        <w:ind w:left="4320" w:hanging="180"/>
+      </w:pPr>
+    </w:lvl>
+    <w:lvl w:ilvl="6" w:tplc="0409000F" w:tentative="1">
+      <w:start w:val="1"/>
+      <w:numFmt w:val="decimal"/>
+      <w:lvlText w:val="%7."/>
+      <w:lvlJc w:val="left"/>
+      <w:pPr>
+        <w:ind w:left="5040" w:hanging="360"/>
+      </w:pPr>
+    </w:lvl>
+    <w:lvl w:ilvl="7" w:tplc="04090019" w:tentative="1">
+      <w:start w:val="1"/>
+      <w:numFmt w:val="lowerLetter"/>
+      <w:lvlText w:val="%8."/>
+      <w:lvlJc w:val="left"/>
+      <w:pPr>
+        <w:ind w:left="5760" w:hanging="360"/>
+      </w:pPr>
+    </w:lvl>
+    <w:lvl w:ilvl="8" w:tplc="0409001B" w:tentative="1">
+      <w:start w:val="1"/>
+      <w:numFmt w:val="lowerRoman"/>
+      <w:lvlText w:val="%9."/>
+      <w:lvlJc w:val="right"/>
+      <w:pPr>
+        <w:ind w:left="6480" w:hanging="180"/>
+      </w:pPr>
+    </w:lvl>
+  </w:abstractNum>
   <w:num w:numId="1">
+    <w:abstractNumId w:val="1"/>
+  </w:num>
+  <w:num w:numId="2">
     <w:abstractNumId w:val="0"/>
   </w:num>
 </w:numbering>
@@ -18993,4 +19483,16 @@
     </a:ext>
   </a:extLst>
 </a:theme>
+</file>
+
+<file path=customXml/item1.xml><?xml version="1.0" encoding="utf-8"?>
+<b:Sources xmlns:b="http://schemas.openxmlformats.org/officeDocument/2006/bibliography" xmlns="http://schemas.openxmlformats.org/officeDocument/2006/bibliography" SelectedStyle="\APASixthEditionOfficeOnline.xsl" StyleName="APA" Version="6"/>
+</file>
+
+<file path=customXml/itemProps1.xml><?xml version="1.0" encoding="utf-8"?>
+<ds:datastoreItem xmlns:ds="http://schemas.openxmlformats.org/officeDocument/2006/customXml" ds:itemID="{E44196AB-2FC5-462E-9778-4AF6CBC523A2}">
+  <ds:schemaRefs>
+    <ds:schemaRef ds:uri="http://schemas.openxmlformats.org/officeDocument/2006/bibliography"/>
+  </ds:schemaRefs>
+</ds:datastoreItem>
 </file>
--- a/Lab 12/Lab 12 write up.docx
+++ b/Lab 12/Lab 12 write up.docx
@@ -11906,9 +11906,9 @@
           <w:szCs w:val="24"/>
         </w:rPr>
         <w:drawing>
-          <wp:inline distT="0" distB="0" distL="0" distR="0" wp14:anchorId="6F5BC800" wp14:editId="41CA9C86">
-            <wp:extent cx="4544568" cy="3408425"/>
-            <wp:effectExtent l="0" t="0" r="8890" b="1905"/>
+          <wp:inline distT="0" distB="0" distL="0" distR="0" wp14:anchorId="6F5BC800" wp14:editId="543AB59C">
+            <wp:extent cx="4447051" cy="3335288"/>
+            <wp:effectExtent l="0" t="0" r="0" b="0"/>
             <wp:docPr id="2" name="Picture 2" descr="A close up of a map&#10;&#10;Description automatically generated"/>
             <wp:cNvGraphicFramePr>
               <a:graphicFrameLocks xmlns:a="http://schemas.openxmlformats.org/drawingml/2006/main" noChangeAspect="1"/>
@@ -11935,7 +11935,7 @@
                   <pic:spPr>
                     <a:xfrm>
                       <a:off x="0" y="0"/>
-                      <a:ext cx="4555542" cy="3416656"/>
+                      <a:ext cx="4465706" cy="3349279"/>
                     </a:xfrm>
                     <a:prstGeom prst="rect">
                       <a:avLst/>
@@ -17992,15 +17992,7 @@
           <w:sz w:val="24"/>
           <w:szCs w:val="24"/>
         </w:rPr>
-        <w:t xml:space="preserve">These are reported in </w:t>
-      </w:r>
-      <w:r>
-        <w:rPr>
-          <w:rFonts w:ascii="Times New Roman" w:hAnsi="Times New Roman" w:cs="Times New Roman"/>
-          <w:sz w:val="24"/>
-          <w:szCs w:val="24"/>
-        </w:rPr>
-        <w:t xml:space="preserve">to correspond to the standard heights in upper air </w:t>
+        <w:t xml:space="preserve">These are reported in to correspond to the standard heights in upper air </w:t>
       </w:r>
       <w:proofErr w:type="gramStart"/>
       <w:r>
@@ -18374,16 +18366,664 @@
           <w:u w:val="single"/>
         </w:rPr>
       </w:pPr>
-      <w:bookmarkStart w:id="0" w:name="_GoBack"/>
       <w:r>
         <w:rPr>
+          <w:rFonts w:ascii="Times New Roman" w:hAnsi="Times New Roman" w:cs="Times New Roman"/>
           <w:b/>
           <w:bCs/>
+          <w:sz w:val="24"/>
+          <w:szCs w:val="24"/>
         </w:rPr>
-        <w:t>Using the data provided in the 2017 Excel spreadsheet (“Sounding23Mar2017.xls”), plot the temperature and dewpoint profiles vs. pressure using Excel, or a programming language. Also make a plot with the wind speed profile, and another with the wind direction (you should have 3 plots total for this question). /6</w:t>
+        <w:t>Using the data provided in the 2017 Excel spreadsheet (“Sounding23Mar2017.xls”), plot the temperature and dewpoint profiles vs. pressure. Also make a plot with the wind speed profile, and another with the wind direction</w:t>
+      </w:r>
+      <w:r>
+        <w:rPr>
+          <w:rFonts w:ascii="Times New Roman" w:hAnsi="Times New Roman" w:cs="Times New Roman"/>
+          <w:b/>
+          <w:bCs/>
+          <w:sz w:val="24"/>
+          <w:szCs w:val="24"/>
+        </w:rPr>
+        <w:t>.</w:t>
       </w:r>
     </w:p>
-    <w:bookmarkEnd w:id="0"/>
+    <w:p>
+      <w:pPr>
+        <w:pStyle w:val="ListParagraph"/>
+        <w:rPr>
+          <w:rFonts w:ascii="Times New Roman" w:hAnsi="Times New Roman" w:cs="Times New Roman"/>
+          <w:b/>
+          <w:bCs/>
+          <w:sz w:val="24"/>
+          <w:szCs w:val="24"/>
+          <w:u w:val="single"/>
+        </w:rPr>
+      </w:pPr>
+    </w:p>
+    <w:p>
+      <w:pPr>
+        <w:pStyle w:val="ListParagraph"/>
+        <w:rPr>
+          <w:rFonts w:ascii="Times New Roman" w:hAnsi="Times New Roman" w:cs="Times New Roman"/>
+          <w:b/>
+          <w:bCs/>
+          <w:sz w:val="24"/>
+          <w:szCs w:val="24"/>
+        </w:rPr>
+      </w:pPr>
+      <w:r>
+        <w:rPr>
+          <w:rFonts w:ascii="Times New Roman" w:hAnsi="Times New Roman" w:cs="Times New Roman"/>
+          <w:b/>
+          <w:bCs/>
+          <w:noProof/>
+          <w:sz w:val="24"/>
+          <w:szCs w:val="24"/>
+          <w:u w:val="single"/>
+        </w:rPr>
+        <w:drawing>
+          <wp:anchor distT="0" distB="0" distL="114300" distR="114300" simplePos="0" relativeHeight="251659264" behindDoc="1" locked="0" layoutInCell="1" allowOverlap="1" wp14:anchorId="490C8A8B" wp14:editId="37DF55DE">
+            <wp:simplePos x="0" y="0"/>
+            <wp:positionH relativeFrom="column">
+              <wp:posOffset>2166585</wp:posOffset>
+            </wp:positionH>
+            <wp:positionV relativeFrom="paragraph">
+              <wp:posOffset>4445</wp:posOffset>
+            </wp:positionV>
+            <wp:extent cx="2163445" cy="3884930"/>
+            <wp:effectExtent l="0" t="0" r="8255" b="1270"/>
+            <wp:wrapTight wrapText="bothSides">
+              <wp:wrapPolygon edited="0">
+                <wp:start x="0" y="0"/>
+                <wp:lineTo x="0" y="21501"/>
+                <wp:lineTo x="21492" y="21501"/>
+                <wp:lineTo x="21492" y="0"/>
+                <wp:lineTo x="0" y="0"/>
+              </wp:wrapPolygon>
+            </wp:wrapTight>
+            <wp:docPr id="4" name="Picture 4"/>
+            <wp:cNvGraphicFramePr>
+              <a:graphicFrameLocks xmlns:a="http://schemas.openxmlformats.org/drawingml/2006/main" noChangeAspect="1"/>
+            </wp:cNvGraphicFramePr>
+            <a:graphic xmlns:a="http://schemas.openxmlformats.org/drawingml/2006/main">
+              <a:graphicData uri="http://schemas.openxmlformats.org/drawingml/2006/picture">
+                <pic:pic xmlns:pic="http://schemas.openxmlformats.org/drawingml/2006/picture">
+                  <pic:nvPicPr>
+                    <pic:cNvPr id="0" name="Picture 2"/>
+                    <pic:cNvPicPr>
+                      <a:picLocks noChangeAspect="1" noChangeArrowheads="1"/>
+                    </pic:cNvPicPr>
+                  </pic:nvPicPr>
+                  <pic:blipFill rotWithShape="1">
+                    <a:blip r:embed="rId7">
+                      <a:extLst>
+                        <a:ext uri="{28A0092B-C50C-407E-A947-70E740481C1C}">
+                          <a14:useLocalDpi xmlns:a14="http://schemas.microsoft.com/office/drawing/2010/main" val="0"/>
+                        </a:ext>
+                      </a:extLst>
+                    </a:blip>
+                    <a:srcRect t="8001" r="5689" b="7332"/>
+                    <a:stretch/>
+                  </pic:blipFill>
+                  <pic:spPr bwMode="auto">
+                    <a:xfrm>
+                      <a:off x="0" y="0"/>
+                      <a:ext cx="2163445" cy="3884930"/>
+                    </a:xfrm>
+                    <a:prstGeom prst="rect">
+                      <a:avLst/>
+                    </a:prstGeom>
+                    <a:noFill/>
+                    <a:ln>
+                      <a:noFill/>
+                    </a:ln>
+                    <a:extLst>
+                      <a:ext uri="{53640926-AAD7-44D8-BBD7-CCE9431645EC}">
+                        <a14:shadowObscured xmlns:a14="http://schemas.microsoft.com/office/drawing/2010/main"/>
+                      </a:ext>
+                    </a:extLst>
+                  </pic:spPr>
+                </pic:pic>
+              </a:graphicData>
+            </a:graphic>
+          </wp:anchor>
+        </w:drawing>
+      </w:r>
+      <w:r>
+        <w:rPr>
+          <w:rFonts w:ascii="Times New Roman" w:hAnsi="Times New Roman" w:cs="Times New Roman"/>
+          <w:b/>
+          <w:bCs/>
+          <w:noProof/>
+          <w:sz w:val="24"/>
+          <w:szCs w:val="24"/>
+          <w:u w:val="single"/>
+        </w:rPr>
+        <w:drawing>
+          <wp:anchor distT="0" distB="0" distL="114300" distR="114300" simplePos="0" relativeHeight="251660288" behindDoc="1" locked="0" layoutInCell="1" allowOverlap="1" wp14:anchorId="16E18BE5" wp14:editId="76F9FECE">
+            <wp:simplePos x="0" y="0"/>
+            <wp:positionH relativeFrom="margin">
+              <wp:align>left</wp:align>
+            </wp:positionH>
+            <wp:positionV relativeFrom="paragraph">
+              <wp:posOffset>16297</wp:posOffset>
+            </wp:positionV>
+            <wp:extent cx="2118360" cy="3885565"/>
+            <wp:effectExtent l="0" t="0" r="0" b="635"/>
+            <wp:wrapTight wrapText="bothSides">
+              <wp:wrapPolygon edited="0">
+                <wp:start x="0" y="0"/>
+                <wp:lineTo x="0" y="21498"/>
+                <wp:lineTo x="21367" y="21498"/>
+                <wp:lineTo x="21367" y="0"/>
+                <wp:lineTo x="0" y="0"/>
+              </wp:wrapPolygon>
+            </wp:wrapTight>
+            <wp:docPr id="6" name="Picture 6" descr="A close up of a map&#10;&#10;Description automatically generated"/>
+            <wp:cNvGraphicFramePr>
+              <a:graphicFrameLocks xmlns:a="http://schemas.openxmlformats.org/drawingml/2006/main" noChangeAspect="1"/>
+            </wp:cNvGraphicFramePr>
+            <a:graphic xmlns:a="http://schemas.openxmlformats.org/drawingml/2006/main">
+              <a:graphicData uri="http://schemas.openxmlformats.org/drawingml/2006/picture">
+                <pic:pic xmlns:pic="http://schemas.openxmlformats.org/drawingml/2006/picture">
+                  <pic:nvPicPr>
+                    <pic:cNvPr id="6" name="Temperature and Dewpoint Vertical Profiles.png"/>
+                    <pic:cNvPicPr/>
+                  </pic:nvPicPr>
+                  <pic:blipFill rotWithShape="1">
+                    <a:blip r:embed="rId8">
+                      <a:extLst>
+                        <a:ext uri="{28A0092B-C50C-407E-A947-70E740481C1C}">
+                          <a14:useLocalDpi xmlns:a14="http://schemas.microsoft.com/office/drawing/2010/main" val="0"/>
+                        </a:ext>
+                      </a:extLst>
+                    </a:blip>
+                    <a:srcRect t="7867" r="7279" b="7112"/>
+                    <a:stretch/>
+                  </pic:blipFill>
+                  <pic:spPr bwMode="auto">
+                    <a:xfrm>
+                      <a:off x="0" y="0"/>
+                      <a:ext cx="2127115" cy="3901479"/>
+                    </a:xfrm>
+                    <a:prstGeom prst="rect">
+                      <a:avLst/>
+                    </a:prstGeom>
+                    <a:ln>
+                      <a:noFill/>
+                    </a:ln>
+                    <a:extLst>
+                      <a:ext uri="{53640926-AAD7-44D8-BBD7-CCE9431645EC}">
+                        <a14:shadowObscured xmlns:a14="http://schemas.microsoft.com/office/drawing/2010/main"/>
+                      </a:ext>
+                    </a:extLst>
+                  </pic:spPr>
+                </pic:pic>
+              </a:graphicData>
+            </a:graphic>
+            <wp14:sizeRelH relativeFrom="margin">
+              <wp14:pctWidth>0</wp14:pctWidth>
+            </wp14:sizeRelH>
+            <wp14:sizeRelV relativeFrom="margin">
+              <wp14:pctHeight>0</wp14:pctHeight>
+            </wp14:sizeRelV>
+          </wp:anchor>
+        </w:drawing>
+      </w:r>
+      <w:r>
+        <w:rPr>
+          <w:rFonts w:ascii="Times New Roman" w:hAnsi="Times New Roman" w:cs="Times New Roman"/>
+          <w:b/>
+          <w:bCs/>
+          <w:noProof/>
+          <w:sz w:val="24"/>
+          <w:szCs w:val="24"/>
+        </w:rPr>
+        <w:drawing>
+          <wp:inline distT="0" distB="0" distL="0" distR="0" wp14:anchorId="32C4C088" wp14:editId="31EBD1CC">
+            <wp:extent cx="2146852" cy="3957331"/>
+            <wp:effectExtent l="0" t="0" r="6350" b="5080"/>
+            <wp:docPr id="5" name="Picture 5"/>
+            <wp:cNvGraphicFramePr>
+              <a:graphicFrameLocks xmlns:a="http://schemas.openxmlformats.org/drawingml/2006/main" noChangeAspect="1"/>
+            </wp:cNvGraphicFramePr>
+            <a:graphic xmlns:a="http://schemas.openxmlformats.org/drawingml/2006/main">
+              <a:graphicData uri="http://schemas.openxmlformats.org/drawingml/2006/picture">
+                <pic:pic xmlns:pic="http://schemas.openxmlformats.org/drawingml/2006/picture">
+                  <pic:nvPicPr>
+                    <pic:cNvPr id="0" name="Picture 3"/>
+                    <pic:cNvPicPr>
+                      <a:picLocks noChangeAspect="1" noChangeArrowheads="1"/>
+                    </pic:cNvPicPr>
+                  </pic:nvPicPr>
+                  <pic:blipFill rotWithShape="1">
+                    <a:blip r:embed="rId9">
+                      <a:extLst>
+                        <a:ext uri="{28A0092B-C50C-407E-A947-70E740481C1C}">
+                          <a14:useLocalDpi xmlns:a14="http://schemas.microsoft.com/office/drawing/2010/main" val="0"/>
+                        </a:ext>
+                      </a:extLst>
+                    </a:blip>
+                    <a:srcRect t="7629" r="6670" b="6353"/>
+                    <a:stretch/>
+                  </pic:blipFill>
+                  <pic:spPr bwMode="auto">
+                    <a:xfrm>
+                      <a:off x="0" y="0"/>
+                      <a:ext cx="2176489" cy="4011961"/>
+                    </a:xfrm>
+                    <a:prstGeom prst="rect">
+                      <a:avLst/>
+                    </a:prstGeom>
+                    <a:noFill/>
+                    <a:ln>
+                      <a:noFill/>
+                    </a:ln>
+                    <a:extLst>
+                      <a:ext uri="{53640926-AAD7-44D8-BBD7-CCE9431645EC}">
+                        <a14:shadowObscured xmlns:a14="http://schemas.microsoft.com/office/drawing/2010/main"/>
+                      </a:ext>
+                    </a:extLst>
+                  </pic:spPr>
+                </pic:pic>
+              </a:graphicData>
+            </a:graphic>
+          </wp:inline>
+        </w:drawing>
+      </w:r>
+    </w:p>
+    <w:p>
+      <w:pPr>
+        <w:pStyle w:val="ListParagraph"/>
+        <w:rPr>
+          <w:rFonts w:ascii="Times New Roman" w:hAnsi="Times New Roman" w:cs="Times New Roman"/>
+          <w:b/>
+          <w:bCs/>
+          <w:sz w:val="24"/>
+          <w:szCs w:val="24"/>
+        </w:rPr>
+      </w:pPr>
+    </w:p>
+    <w:p>
+      <w:pPr>
+        <w:pStyle w:val="ListParagraph"/>
+        <w:numPr>
+          <w:ilvl w:val="0"/>
+          <w:numId w:val="2"/>
+        </w:numPr>
+        <w:rPr>
+          <w:rFonts w:ascii="Times New Roman" w:hAnsi="Times New Roman" w:cs="Times New Roman"/>
+          <w:b/>
+          <w:bCs/>
+          <w:sz w:val="24"/>
+          <w:szCs w:val="24"/>
+          <w:u w:val="single"/>
+        </w:rPr>
+      </w:pPr>
+      <w:r>
+        <w:rPr>
+          <w:rFonts w:ascii="Times New Roman" w:hAnsi="Times New Roman" w:cs="Times New Roman"/>
+          <w:b/>
+          <w:bCs/>
+          <w:sz w:val="24"/>
+          <w:szCs w:val="24"/>
+        </w:rPr>
+        <w:t>On your temperature/dewpoint plot, mark where the tropopause is, and explain how you made your decision</w:t>
+      </w:r>
+      <w:r>
+        <w:rPr>
+          <w:rFonts w:ascii="Times New Roman" w:hAnsi="Times New Roman" w:cs="Times New Roman"/>
+          <w:b/>
+          <w:bCs/>
+          <w:sz w:val="24"/>
+          <w:szCs w:val="24"/>
+        </w:rPr>
+        <w:t>.</w:t>
+      </w:r>
+    </w:p>
+    <w:p>
+      <w:pPr>
+        <w:pStyle w:val="ListParagraph"/>
+        <w:rPr>
+          <w:rFonts w:ascii="Times New Roman" w:hAnsi="Times New Roman" w:cs="Times New Roman"/>
+          <w:sz w:val="24"/>
+          <w:szCs w:val="24"/>
+        </w:rPr>
+      </w:pPr>
+      <w:r>
+        <w:rPr>
+          <w:rFonts w:ascii="Times New Roman" w:hAnsi="Times New Roman" w:cs="Times New Roman"/>
+          <w:sz w:val="24"/>
+          <w:szCs w:val="24"/>
+        </w:rPr>
+        <w:t>While</w:t>
+      </w:r>
+      <w:r>
+        <w:rPr>
+          <w:rFonts w:ascii="Times New Roman" w:hAnsi="Times New Roman" w:cs="Times New Roman"/>
+          <w:sz w:val="24"/>
+          <w:szCs w:val="24"/>
+        </w:rPr>
+        <w:t xml:space="preserve"> temperature decreases with height within the troposphere, </w:t>
+      </w:r>
+      <w:r>
+        <w:rPr>
+          <w:rFonts w:ascii="Times New Roman" w:hAnsi="Times New Roman" w:cs="Times New Roman"/>
+          <w:sz w:val="24"/>
+          <w:szCs w:val="24"/>
+        </w:rPr>
+        <w:t xml:space="preserve">it </w:t>
+      </w:r>
+      <w:r>
+        <w:rPr>
+          <w:rFonts w:ascii="Times New Roman" w:hAnsi="Times New Roman" w:cs="Times New Roman"/>
+          <w:sz w:val="24"/>
+          <w:szCs w:val="24"/>
+        </w:rPr>
+        <w:t>is isothermal with height in the bottom part of the stratosphere.</w:t>
+      </w:r>
+      <w:r>
+        <w:rPr>
+          <w:rFonts w:ascii="Times New Roman" w:hAnsi="Times New Roman" w:cs="Times New Roman"/>
+          <w:sz w:val="24"/>
+          <w:szCs w:val="24"/>
+        </w:rPr>
+        <w:t xml:space="preserve"> T</w:t>
+      </w:r>
+      <w:r>
+        <w:rPr>
+          <w:rFonts w:ascii="Times New Roman" w:hAnsi="Times New Roman" w:cs="Times New Roman"/>
+          <w:sz w:val="24"/>
+          <w:szCs w:val="24"/>
+        </w:rPr>
+        <w:t xml:space="preserve">his happens starting at approximately 200 </w:t>
+      </w:r>
+      <w:proofErr w:type="spellStart"/>
+      <w:r>
+        <w:rPr>
+          <w:rFonts w:ascii="Times New Roman" w:hAnsi="Times New Roman" w:cs="Times New Roman"/>
+          <w:sz w:val="24"/>
+          <w:szCs w:val="24"/>
+        </w:rPr>
+        <w:t>hPa</w:t>
+      </w:r>
+      <w:proofErr w:type="spellEnd"/>
+      <w:r>
+        <w:rPr>
+          <w:rFonts w:ascii="Times New Roman" w:hAnsi="Times New Roman" w:cs="Times New Roman"/>
+          <w:sz w:val="24"/>
+          <w:szCs w:val="24"/>
+        </w:rPr>
+        <w:t xml:space="preserve"> in the chart, which I assumed would then be the base of the stratosphere. </w:t>
+      </w:r>
+      <w:r>
+        <w:rPr>
+          <w:rFonts w:ascii="Times New Roman" w:hAnsi="Times New Roman" w:cs="Times New Roman"/>
+          <w:sz w:val="24"/>
+          <w:szCs w:val="24"/>
+        </w:rPr>
+        <w:t>Therefore,</w:t>
+      </w:r>
+      <w:r>
+        <w:rPr>
+          <w:rFonts w:ascii="Times New Roman" w:hAnsi="Times New Roman" w:cs="Times New Roman"/>
+          <w:sz w:val="24"/>
+          <w:szCs w:val="24"/>
+        </w:rPr>
+        <w:t xml:space="preserve"> just underneath it, is the tropopause as shown by the dashed line in the chart above. </w:t>
+      </w:r>
+    </w:p>
+    <w:p>
+      <w:pPr>
+        <w:pStyle w:val="ListParagraph"/>
+        <w:rPr>
+          <w:rFonts w:ascii="Times New Roman" w:hAnsi="Times New Roman" w:cs="Times New Roman"/>
+          <w:sz w:val="24"/>
+          <w:szCs w:val="24"/>
+          <w:u w:val="single"/>
+        </w:rPr>
+      </w:pPr>
+    </w:p>
+    <w:p>
+      <w:pPr>
+        <w:pStyle w:val="ListParagraph"/>
+        <w:numPr>
+          <w:ilvl w:val="0"/>
+          <w:numId w:val="2"/>
+        </w:numPr>
+        <w:rPr>
+          <w:rFonts w:ascii="Times New Roman" w:hAnsi="Times New Roman" w:cs="Times New Roman"/>
+          <w:b/>
+          <w:bCs/>
+          <w:sz w:val="24"/>
+          <w:szCs w:val="24"/>
+          <w:u w:val="single"/>
+        </w:rPr>
+      </w:pPr>
+      <w:r>
+        <w:rPr>
+          <w:rFonts w:ascii="Times New Roman" w:hAnsi="Times New Roman" w:cs="Times New Roman"/>
+          <w:b/>
+          <w:bCs/>
+          <w:sz w:val="24"/>
+          <w:szCs w:val="24"/>
+        </w:rPr>
+        <w:t>Find the approximate pressure level of the jet stream</w:t>
+      </w:r>
+      <w:r>
+        <w:rPr>
+          <w:rFonts w:ascii="Times New Roman" w:hAnsi="Times New Roman" w:cs="Times New Roman"/>
+          <w:b/>
+          <w:bCs/>
+          <w:sz w:val="24"/>
+          <w:szCs w:val="24"/>
+        </w:rPr>
+        <w:t>.</w:t>
+      </w:r>
+    </w:p>
+    <w:p>
+      <w:pPr>
+        <w:pStyle w:val="ListParagraph"/>
+        <w:rPr>
+          <w:rFonts w:ascii="Times New Roman" w:hAnsi="Times New Roman" w:cs="Times New Roman"/>
+          <w:sz w:val="24"/>
+          <w:szCs w:val="24"/>
+        </w:rPr>
+      </w:pPr>
+      <w:r>
+        <w:rPr>
+          <w:rFonts w:ascii="Times New Roman" w:hAnsi="Times New Roman" w:cs="Times New Roman"/>
+          <w:sz w:val="24"/>
+          <w:szCs w:val="24"/>
+        </w:rPr>
+        <w:t xml:space="preserve">I approximated the </w:t>
+      </w:r>
+      <w:r>
+        <w:rPr>
+          <w:rFonts w:ascii="Times New Roman" w:hAnsi="Times New Roman" w:cs="Times New Roman"/>
+          <w:sz w:val="24"/>
+          <w:szCs w:val="24"/>
+        </w:rPr>
+        <w:t>j</w:t>
+      </w:r>
+      <w:r>
+        <w:rPr>
+          <w:rFonts w:ascii="Times New Roman" w:hAnsi="Times New Roman" w:cs="Times New Roman"/>
+          <w:sz w:val="24"/>
+          <w:szCs w:val="24"/>
+        </w:rPr>
+        <w:t>et</w:t>
+      </w:r>
+      <w:r>
+        <w:rPr>
+          <w:rFonts w:ascii="Times New Roman" w:hAnsi="Times New Roman" w:cs="Times New Roman"/>
+          <w:sz w:val="24"/>
+          <w:szCs w:val="24"/>
+        </w:rPr>
+        <w:t xml:space="preserve"> </w:t>
+      </w:r>
+      <w:r>
+        <w:rPr>
+          <w:rFonts w:ascii="Times New Roman" w:hAnsi="Times New Roman" w:cs="Times New Roman"/>
+          <w:sz w:val="24"/>
+          <w:szCs w:val="24"/>
+        </w:rPr>
+        <w:t>stream at the height of peak windspeed (27.9 ms</w:t>
+      </w:r>
+      <w:r>
+        <w:rPr>
+          <w:rFonts w:ascii="Times New Roman" w:hAnsi="Times New Roman" w:cs="Times New Roman"/>
+          <w:sz w:val="24"/>
+          <w:szCs w:val="24"/>
+          <w:vertAlign w:val="superscript"/>
+        </w:rPr>
+        <w:t>-1</w:t>
+      </w:r>
+      <w:r>
+        <w:rPr>
+          <w:rFonts w:ascii="Times New Roman" w:hAnsi="Times New Roman" w:cs="Times New Roman"/>
+          <w:sz w:val="24"/>
+          <w:szCs w:val="24"/>
+        </w:rPr>
+        <w:t xml:space="preserve">). This occurs at </w:t>
+      </w:r>
+      <w:r>
+        <w:rPr>
+          <w:rFonts w:ascii="Times New Roman" w:hAnsi="Times New Roman" w:cs="Times New Roman"/>
+          <w:sz w:val="24"/>
+          <w:szCs w:val="24"/>
+        </w:rPr>
+        <w:t>265.1</w:t>
+      </w:r>
+      <w:r>
+        <w:rPr>
+          <w:rFonts w:ascii="Times New Roman" w:hAnsi="Times New Roman" w:cs="Times New Roman"/>
+          <w:sz w:val="24"/>
+          <w:szCs w:val="24"/>
+        </w:rPr>
+        <w:t xml:space="preserve"> </w:t>
+      </w:r>
+      <w:proofErr w:type="spellStart"/>
+      <w:r>
+        <w:rPr>
+          <w:rFonts w:ascii="Times New Roman" w:hAnsi="Times New Roman" w:cs="Times New Roman"/>
+          <w:sz w:val="24"/>
+          <w:szCs w:val="24"/>
+        </w:rPr>
+        <w:t>hPa</w:t>
+      </w:r>
+      <w:proofErr w:type="spellEnd"/>
+      <w:r>
+        <w:rPr>
+          <w:rFonts w:ascii="Times New Roman" w:hAnsi="Times New Roman" w:cs="Times New Roman"/>
+          <w:sz w:val="24"/>
+          <w:szCs w:val="24"/>
+        </w:rPr>
+        <w:t xml:space="preserve"> as shown in the Windspeed Vertical Profile above</w:t>
+      </w:r>
+      <w:r>
+        <w:rPr>
+          <w:rFonts w:ascii="Times New Roman" w:hAnsi="Times New Roman" w:cs="Times New Roman"/>
+          <w:sz w:val="24"/>
+          <w:szCs w:val="24"/>
+        </w:rPr>
+        <w:t>.</w:t>
+      </w:r>
+    </w:p>
+    <w:p>
+      <w:pPr>
+        <w:pStyle w:val="ListParagraph"/>
+        <w:rPr>
+          <w:rFonts w:ascii="Times New Roman" w:hAnsi="Times New Roman" w:cs="Times New Roman"/>
+          <w:sz w:val="24"/>
+          <w:szCs w:val="24"/>
+          <w:u w:val="single"/>
+        </w:rPr>
+      </w:pPr>
+    </w:p>
+    <w:p>
+      <w:pPr>
+        <w:pStyle w:val="ListParagraph"/>
+        <w:numPr>
+          <w:ilvl w:val="0"/>
+          <w:numId w:val="2"/>
+        </w:numPr>
+        <w:rPr>
+          <w:rFonts w:ascii="Times New Roman" w:hAnsi="Times New Roman" w:cs="Times New Roman"/>
+          <w:b/>
+          <w:bCs/>
+          <w:sz w:val="24"/>
+          <w:szCs w:val="24"/>
+          <w:highlight w:val="yellow"/>
+          <w:u w:val="single"/>
+        </w:rPr>
+      </w:pPr>
+      <w:r>
+        <w:rPr>
+          <w:rFonts w:ascii="Times New Roman" w:hAnsi="Times New Roman" w:cs="Times New Roman"/>
+          <w:b/>
+          <w:bCs/>
+          <w:sz w:val="24"/>
+          <w:szCs w:val="24"/>
+          <w:highlight w:val="yellow"/>
+        </w:rPr>
+        <w:t xml:space="preserve">You should see a temperature inversion at an altitude of about 650 </w:t>
+      </w:r>
+      <w:proofErr w:type="spellStart"/>
+      <w:r>
+        <w:rPr>
+          <w:rFonts w:ascii="Times New Roman" w:hAnsi="Times New Roman" w:cs="Times New Roman"/>
+          <w:b/>
+          <w:bCs/>
+          <w:sz w:val="24"/>
+          <w:szCs w:val="24"/>
+          <w:highlight w:val="yellow"/>
+        </w:rPr>
+        <w:t>hPa</w:t>
+      </w:r>
+      <w:proofErr w:type="spellEnd"/>
+      <w:r>
+        <w:rPr>
+          <w:rFonts w:ascii="Times New Roman" w:hAnsi="Times New Roman" w:cs="Times New Roman"/>
+          <w:b/>
+          <w:bCs/>
+          <w:sz w:val="24"/>
+          <w:szCs w:val="24"/>
+          <w:highlight w:val="yellow"/>
+        </w:rPr>
+        <w:t>. Does this inversion correspond to the top of the convective mixed layer? Why or why not? Hint: look up what the mixed layer is, if you are not sure.</w:t>
+      </w:r>
+    </w:p>
+    <w:p>
+      <w:pPr>
+        <w:pStyle w:val="ListParagraph"/>
+        <w:numPr>
+          <w:ilvl w:val="0"/>
+          <w:numId w:val="2"/>
+        </w:numPr>
+        <w:rPr>
+          <w:rFonts w:ascii="Times New Roman" w:hAnsi="Times New Roman" w:cs="Times New Roman"/>
+          <w:b/>
+          <w:bCs/>
+          <w:sz w:val="24"/>
+          <w:szCs w:val="24"/>
+          <w:highlight w:val="yellow"/>
+          <w:u w:val="single"/>
+        </w:rPr>
+      </w:pPr>
+      <w:r>
+        <w:rPr>
+          <w:rFonts w:ascii="Times New Roman" w:hAnsi="Times New Roman" w:cs="Times New Roman"/>
+          <w:b/>
+          <w:bCs/>
+          <w:sz w:val="24"/>
+          <w:szCs w:val="24"/>
+          <w:highlight w:val="yellow"/>
+        </w:rPr>
+        <w:lastRenderedPageBreak/>
+        <w:t>Based on your plots from question (1), why do you think we did not ask you to perform a similar analysis with the 2017 data as you did with the 2011 data?</w:t>
+      </w:r>
+    </w:p>
     <w:p>
       <w:pPr>
         <w:pStyle w:val="ListParagraph"/>
@@ -18397,6 +19037,414 @@
           <w:highlight w:val="yellow"/>
         </w:rPr>
       </w:pPr>
+    </w:p>
+    <w:p>
+      <w:pPr>
+        <w:pStyle w:val="ListParagraph"/>
+        <w:rPr>
+          <w:rFonts w:ascii="Times New Roman" w:hAnsi="Times New Roman" w:cs="Times New Roman"/>
+          <w:b/>
+          <w:bCs/>
+          <w:color w:val="FF0000"/>
+          <w:sz w:val="24"/>
+          <w:szCs w:val="24"/>
+          <w:highlight w:val="yellow"/>
+        </w:rPr>
+      </w:pPr>
+    </w:p>
+    <w:p>
+      <w:pPr>
+        <w:pStyle w:val="ListParagraph"/>
+        <w:rPr>
+          <w:rFonts w:ascii="Times New Roman" w:hAnsi="Times New Roman" w:cs="Times New Roman"/>
+          <w:b/>
+          <w:bCs/>
+          <w:sz w:val="24"/>
+          <w:szCs w:val="24"/>
+          <w:u w:val="single"/>
+        </w:rPr>
+      </w:pPr>
+      <w:r>
+        <w:rPr>
+          <w:rFonts w:ascii="Times New Roman" w:hAnsi="Times New Roman" w:cs="Times New Roman"/>
+          <w:b/>
+          <w:bCs/>
+          <w:sz w:val="24"/>
+          <w:szCs w:val="24"/>
+          <w:u w:val="single"/>
+        </w:rPr>
+        <w:t>Further questions</w:t>
+      </w:r>
+    </w:p>
+    <w:p>
+      <w:pPr>
+        <w:pStyle w:val="ListParagraph"/>
+        <w:rPr>
+          <w:rFonts w:ascii="Times New Roman" w:hAnsi="Times New Roman" w:cs="Times New Roman"/>
+          <w:b/>
+          <w:bCs/>
+          <w:sz w:val="24"/>
+          <w:szCs w:val="24"/>
+          <w:u w:val="single"/>
+        </w:rPr>
+      </w:pPr>
+    </w:p>
+    <w:p>
+      <w:pPr>
+        <w:pStyle w:val="ListParagraph"/>
+        <w:numPr>
+          <w:ilvl w:val="0"/>
+          <w:numId w:val="3"/>
+        </w:numPr>
+        <w:rPr>
+          <w:rFonts w:ascii="Times New Roman" w:hAnsi="Times New Roman" w:cs="Times New Roman"/>
+          <w:b/>
+          <w:bCs/>
+          <w:sz w:val="24"/>
+          <w:szCs w:val="24"/>
+        </w:rPr>
+      </w:pPr>
+      <w:r>
+        <w:rPr>
+          <w:rFonts w:ascii="Times New Roman" w:hAnsi="Times New Roman" w:cs="Times New Roman"/>
+          <w:b/>
+          <w:bCs/>
+          <w:sz w:val="24"/>
+          <w:szCs w:val="24"/>
+        </w:rPr>
+        <w:t xml:space="preserve">Why does the Vaisala RS-90 </w:t>
+      </w:r>
+      <w:proofErr w:type="spellStart"/>
+      <w:r>
+        <w:rPr>
+          <w:rFonts w:ascii="Times New Roman" w:hAnsi="Times New Roman" w:cs="Times New Roman"/>
+          <w:b/>
+          <w:bCs/>
+          <w:sz w:val="24"/>
+          <w:szCs w:val="24"/>
+        </w:rPr>
+        <w:t>sonde</w:t>
+      </w:r>
+      <w:proofErr w:type="spellEnd"/>
+      <w:r>
+        <w:rPr>
+          <w:rFonts w:ascii="Times New Roman" w:hAnsi="Times New Roman" w:cs="Times New Roman"/>
+          <w:b/>
+          <w:bCs/>
+          <w:sz w:val="24"/>
+          <w:szCs w:val="24"/>
+        </w:rPr>
+        <w:t xml:space="preserve"> contain two capacitive humidity sensors?</w:t>
+      </w:r>
+    </w:p>
+    <w:p>
+      <w:pPr>
+        <w:pStyle w:val="ListParagraph"/>
+        <w:ind w:left="1080"/>
+        <w:rPr>
+          <w:rFonts w:ascii="Times New Roman" w:hAnsi="Times New Roman" w:cs="Times New Roman"/>
+          <w:sz w:val="24"/>
+          <w:szCs w:val="24"/>
+        </w:rPr>
+      </w:pPr>
+      <w:r>
+        <w:rPr>
+          <w:rFonts w:ascii="Times New Roman" w:hAnsi="Times New Roman" w:cs="Times New Roman"/>
+          <w:sz w:val="24"/>
+          <w:szCs w:val="24"/>
+        </w:rPr>
+        <w:t>It uses 2 sensors to measure relative humidity by heating one</w:t>
+      </w:r>
+      <w:r>
+        <w:rPr>
+          <w:rFonts w:ascii="Times New Roman" w:hAnsi="Times New Roman" w:cs="Times New Roman"/>
+          <w:sz w:val="24"/>
+          <w:szCs w:val="24"/>
+        </w:rPr>
+        <w:t xml:space="preserve"> sensor to remove potential condensate </w:t>
+      </w:r>
+      <w:r>
+        <w:rPr>
+          <w:rFonts w:ascii="Times New Roman" w:hAnsi="Times New Roman" w:cs="Times New Roman"/>
+          <w:sz w:val="24"/>
+          <w:szCs w:val="24"/>
+        </w:rPr>
+        <w:t xml:space="preserve">in supercooled clouds, </w:t>
+      </w:r>
+      <w:r>
+        <w:rPr>
+          <w:rFonts w:ascii="Times New Roman" w:hAnsi="Times New Roman" w:cs="Times New Roman"/>
+          <w:sz w:val="24"/>
+          <w:szCs w:val="24"/>
+        </w:rPr>
+        <w:t>while the other is used to measure RH. Then, heat is switched to the other sensor and, after the first one cools, it is used to measure RH.</w:t>
+      </w:r>
+    </w:p>
+    <w:p>
+      <w:pPr>
+        <w:pStyle w:val="ListParagraph"/>
+        <w:ind w:left="1080"/>
+        <w:rPr>
+          <w:rFonts w:ascii="Times New Roman" w:hAnsi="Times New Roman" w:cs="Times New Roman"/>
+          <w:sz w:val="24"/>
+          <w:szCs w:val="24"/>
+        </w:rPr>
+      </w:pPr>
+    </w:p>
+    <w:p>
+      <w:pPr>
+        <w:pStyle w:val="ListParagraph"/>
+        <w:numPr>
+          <w:ilvl w:val="0"/>
+          <w:numId w:val="3"/>
+        </w:numPr>
+        <w:rPr>
+          <w:rFonts w:ascii="Times New Roman" w:hAnsi="Times New Roman" w:cs="Times New Roman"/>
+          <w:b/>
+          <w:bCs/>
+          <w:sz w:val="24"/>
+          <w:szCs w:val="24"/>
+        </w:rPr>
+      </w:pPr>
+      <w:r>
+        <w:rPr>
+          <w:rFonts w:ascii="Times New Roman" w:hAnsi="Times New Roman" w:cs="Times New Roman"/>
+          <w:b/>
+          <w:bCs/>
+          <w:sz w:val="24"/>
+          <w:szCs w:val="24"/>
+        </w:rPr>
+        <w:t>Why would it not be practical to use hair as a humidity sensor in a radiosonde</w:t>
+      </w:r>
+      <w:r>
+        <w:rPr>
+          <w:rFonts w:ascii="Times New Roman" w:hAnsi="Times New Roman" w:cs="Times New Roman"/>
+          <w:b/>
+          <w:bCs/>
+          <w:sz w:val="24"/>
+          <w:szCs w:val="24"/>
+        </w:rPr>
+        <w:t>?</w:t>
+      </w:r>
+    </w:p>
+    <w:p>
+      <w:pPr>
+        <w:pStyle w:val="ListParagraph"/>
+        <w:ind w:left="1080"/>
+        <w:rPr>
+          <w:rFonts w:ascii="Times New Roman" w:hAnsi="Times New Roman" w:cs="Times New Roman"/>
+          <w:sz w:val="24"/>
+          <w:szCs w:val="24"/>
+        </w:rPr>
+      </w:pPr>
+      <w:r>
+        <w:rPr>
+          <w:rFonts w:ascii="Times New Roman" w:hAnsi="Times New Roman" w:cs="Times New Roman"/>
+          <w:sz w:val="24"/>
+          <w:szCs w:val="24"/>
+        </w:rPr>
+        <w:t>As per Brock Ch.12, Table 12-4, hair has the longest response time for cold temperatures of close to 800s (nearly 13 minutes!)</w:t>
+      </w:r>
+      <w:r>
+        <w:rPr>
+          <w:rFonts w:ascii="Times New Roman" w:hAnsi="Times New Roman" w:cs="Times New Roman"/>
+          <w:sz w:val="24"/>
+          <w:szCs w:val="24"/>
+        </w:rPr>
+        <w:t xml:space="preserve"> </w:t>
+      </w:r>
+      <w:r>
+        <w:rPr>
+          <w:rFonts w:ascii="Times New Roman" w:hAnsi="Times New Roman" w:cs="Times New Roman"/>
+          <w:sz w:val="24"/>
+          <w:szCs w:val="24"/>
+        </w:rPr>
+        <w:t>Additionally,</w:t>
+      </w:r>
+      <w:r>
+        <w:rPr>
+          <w:rFonts w:ascii="Times New Roman" w:hAnsi="Times New Roman" w:cs="Times New Roman"/>
+          <w:sz w:val="24"/>
+          <w:szCs w:val="24"/>
+        </w:rPr>
+        <w:t xml:space="preserve"> hair is brittle and may not withstand high turbulence and winds.</w:t>
+      </w:r>
+    </w:p>
+    <w:p>
+      <w:pPr>
+        <w:pStyle w:val="ListParagraph"/>
+        <w:ind w:left="1080"/>
+        <w:rPr>
+          <w:rFonts w:ascii="Times New Roman" w:hAnsi="Times New Roman" w:cs="Times New Roman"/>
+          <w:b/>
+          <w:bCs/>
+          <w:sz w:val="24"/>
+          <w:szCs w:val="24"/>
+        </w:rPr>
+      </w:pPr>
+    </w:p>
+    <w:p>
+      <w:pPr>
+        <w:pStyle w:val="ListParagraph"/>
+        <w:numPr>
+          <w:ilvl w:val="0"/>
+          <w:numId w:val="3"/>
+        </w:numPr>
+        <w:rPr>
+          <w:rFonts w:ascii="Times New Roman" w:hAnsi="Times New Roman" w:cs="Times New Roman"/>
+          <w:b/>
+          <w:bCs/>
+          <w:sz w:val="24"/>
+          <w:szCs w:val="24"/>
+        </w:rPr>
+      </w:pPr>
+      <w:r>
+        <w:rPr>
+          <w:rFonts w:ascii="Times New Roman" w:hAnsi="Times New Roman" w:cs="Times New Roman"/>
+          <w:b/>
+          <w:bCs/>
+          <w:sz w:val="24"/>
+          <w:szCs w:val="24"/>
+        </w:rPr>
+        <w:t xml:space="preserve">In modern radiosondes, the batteries are surrounded by two small reservoirs of water. Why? </w:t>
+      </w:r>
+    </w:p>
+    <w:p>
+      <w:pPr>
+        <w:pStyle w:val="ListParagraph"/>
+        <w:ind w:left="1080"/>
+        <w:rPr>
+          <w:rFonts w:ascii="Times New Roman" w:hAnsi="Times New Roman" w:cs="Times New Roman"/>
+          <w:sz w:val="24"/>
+          <w:szCs w:val="24"/>
+        </w:rPr>
+      </w:pPr>
+      <w:r>
+        <w:rPr>
+          <w:rFonts w:ascii="Times New Roman" w:hAnsi="Times New Roman" w:cs="Times New Roman"/>
+          <w:sz w:val="24"/>
+          <w:szCs w:val="24"/>
+        </w:rPr>
+        <w:t>This is done</w:t>
+      </w:r>
+      <w:r>
+        <w:rPr>
+          <w:rFonts w:ascii="Times New Roman" w:hAnsi="Times New Roman" w:cs="Times New Roman"/>
+          <w:sz w:val="24"/>
+          <w:szCs w:val="24"/>
+        </w:rPr>
+        <w:t xml:space="preserve"> to reduce cooling</w:t>
+      </w:r>
+      <w:r>
+        <w:rPr>
+          <w:rFonts w:ascii="Times New Roman" w:hAnsi="Times New Roman" w:cs="Times New Roman"/>
+          <w:sz w:val="24"/>
+          <w:szCs w:val="24"/>
+        </w:rPr>
+        <w:t xml:space="preserve"> as the radiosonde ascends as the water works as an insulator around the </w:t>
+      </w:r>
+      <w:proofErr w:type="gramStart"/>
+      <w:r>
+        <w:rPr>
+          <w:rFonts w:ascii="Times New Roman" w:hAnsi="Times New Roman" w:cs="Times New Roman"/>
+          <w:sz w:val="24"/>
+          <w:szCs w:val="24"/>
+        </w:rPr>
+        <w:t>battery, and</w:t>
+      </w:r>
+      <w:proofErr w:type="gramEnd"/>
+      <w:r>
+        <w:rPr>
+          <w:rFonts w:ascii="Times New Roman" w:hAnsi="Times New Roman" w:cs="Times New Roman"/>
+          <w:sz w:val="24"/>
+          <w:szCs w:val="24"/>
+        </w:rPr>
+        <w:t xml:space="preserve"> helps maintain performance and efficiency</w:t>
+      </w:r>
+      <w:r>
+        <w:rPr>
+          <w:rFonts w:ascii="Times New Roman" w:hAnsi="Times New Roman" w:cs="Times New Roman"/>
+          <w:sz w:val="24"/>
+          <w:szCs w:val="24"/>
+        </w:rPr>
+        <w:t xml:space="preserve">. </w:t>
+      </w:r>
+      <w:r>
+        <w:rPr>
+          <w:rFonts w:ascii="Times New Roman" w:hAnsi="Times New Roman" w:cs="Times New Roman"/>
+          <w:sz w:val="24"/>
+          <w:szCs w:val="24"/>
+        </w:rPr>
+        <w:t>Additionally</w:t>
+      </w:r>
+      <w:r>
+        <w:rPr>
+          <w:rFonts w:ascii="Times New Roman" w:hAnsi="Times New Roman" w:cs="Times New Roman"/>
+          <w:sz w:val="24"/>
+          <w:szCs w:val="24"/>
+        </w:rPr>
+        <w:t>, the heat generated by the chemical reaction in the battery is used to compensate the internal cooling of the radiosonde.</w:t>
+      </w:r>
+    </w:p>
+    <w:p>
+      <w:pPr>
+        <w:pStyle w:val="ListParagraph"/>
+        <w:ind w:left="1080"/>
+        <w:rPr>
+          <w:rFonts w:ascii="Times New Roman" w:hAnsi="Times New Roman" w:cs="Times New Roman"/>
+          <w:b/>
+          <w:bCs/>
+          <w:sz w:val="24"/>
+          <w:szCs w:val="24"/>
+        </w:rPr>
+      </w:pPr>
+    </w:p>
+    <w:p>
+      <w:pPr>
+        <w:pStyle w:val="ListParagraph"/>
+        <w:numPr>
+          <w:ilvl w:val="0"/>
+          <w:numId w:val="3"/>
+        </w:numPr>
+        <w:rPr>
+          <w:rFonts w:ascii="Times New Roman" w:hAnsi="Times New Roman" w:cs="Times New Roman"/>
+          <w:b/>
+          <w:bCs/>
+          <w:sz w:val="24"/>
+          <w:szCs w:val="24"/>
+        </w:rPr>
+      </w:pPr>
+      <w:r>
+        <w:rPr>
+          <w:rFonts w:ascii="Times New Roman" w:hAnsi="Times New Roman" w:cs="Times New Roman"/>
+          <w:b/>
+          <w:bCs/>
+          <w:sz w:val="24"/>
+          <w:szCs w:val="24"/>
+        </w:rPr>
+        <w:t>Since it is difficult (close to impossible) to prevent exposure errors with a radiosonde, what is the main way that manufacturers help to prevent them?</w:t>
+      </w:r>
+    </w:p>
+    <w:p>
+      <w:pPr>
+        <w:pStyle w:val="ListParagraph"/>
+        <w:ind w:left="1080"/>
+        <w:rPr>
+          <w:rFonts w:ascii="Times New Roman" w:hAnsi="Times New Roman" w:cs="Times New Roman"/>
+          <w:sz w:val="24"/>
+          <w:szCs w:val="24"/>
+        </w:rPr>
+      </w:pPr>
+      <w:bookmarkStart w:id="0" w:name="_GoBack"/>
+      <w:r>
+        <w:rPr>
+          <w:rFonts w:ascii="Times New Roman" w:hAnsi="Times New Roman" w:cs="Times New Roman"/>
+          <w:sz w:val="24"/>
+          <w:szCs w:val="24"/>
+        </w:rPr>
+        <w:t>The sensors are made as small as possible and the reflectivity is increased</w:t>
+      </w:r>
+      <w:bookmarkEnd w:id="0"/>
     </w:p>
     <w:sectPr>
       <w:pgSz w:w="12240" w:h="15840"/>
@@ -18500,6 +19548,95 @@
     </w:lvl>
   </w:abstractNum>
   <w:abstractNum w:abstractNumId="1" w15:restartNumberingAfterBreak="0">
+    <w:nsid w:val="676B3A3F"/>
+    <w:multiLevelType w:val="hybridMultilevel"/>
+    <w:tmpl w:val="0EECECFA"/>
+    <w:lvl w:ilvl="0" w:tplc="EB5A7B20">
+      <w:start w:val="1"/>
+      <w:numFmt w:val="decimal"/>
+      <w:lvlText w:val="%1."/>
+      <w:lvlJc w:val="left"/>
+      <w:pPr>
+        <w:ind w:left="1080" w:hanging="360"/>
+      </w:pPr>
+      <w:rPr>
+        <w:rFonts w:hint="default"/>
+      </w:rPr>
+    </w:lvl>
+    <w:lvl w:ilvl="1" w:tplc="04090019" w:tentative="1">
+      <w:start w:val="1"/>
+      <w:numFmt w:val="lowerLetter"/>
+      <w:lvlText w:val="%2."/>
+      <w:lvlJc w:val="left"/>
+      <w:pPr>
+        <w:ind w:left="1800" w:hanging="360"/>
+      </w:pPr>
+    </w:lvl>
+    <w:lvl w:ilvl="2" w:tplc="0409001B" w:tentative="1">
+      <w:start w:val="1"/>
+      <w:numFmt w:val="lowerRoman"/>
+      <w:lvlText w:val="%3."/>
+      <w:lvlJc w:val="right"/>
+      <w:pPr>
+        <w:ind w:left="2520" w:hanging="180"/>
+      </w:pPr>
+    </w:lvl>
+    <w:lvl w:ilvl="3" w:tplc="0409000F" w:tentative="1">
+      <w:start w:val="1"/>
+      <w:numFmt w:val="decimal"/>
+      <w:lvlText w:val="%4."/>
+      <w:lvlJc w:val="left"/>
+      <w:pPr>
+        <w:ind w:left="3240" w:hanging="360"/>
+      </w:pPr>
+    </w:lvl>
+    <w:lvl w:ilvl="4" w:tplc="04090019" w:tentative="1">
+      <w:start w:val="1"/>
+      <w:numFmt w:val="lowerLetter"/>
+      <w:lvlText w:val="%5."/>
+      <w:lvlJc w:val="left"/>
+      <w:pPr>
+        <w:ind w:left="3960" w:hanging="360"/>
+      </w:pPr>
+    </w:lvl>
+    <w:lvl w:ilvl="5" w:tplc="0409001B" w:tentative="1">
+      <w:start w:val="1"/>
+      <w:numFmt w:val="lowerRoman"/>
+      <w:lvlText w:val="%6."/>
+      <w:lvlJc w:val="right"/>
+      <w:pPr>
+        <w:ind w:left="4680" w:hanging="180"/>
+      </w:pPr>
+    </w:lvl>
+    <w:lvl w:ilvl="6" w:tplc="0409000F" w:tentative="1">
+      <w:start w:val="1"/>
+      <w:numFmt w:val="decimal"/>
+      <w:lvlText w:val="%7."/>
+      <w:lvlJc w:val="left"/>
+      <w:pPr>
+        <w:ind w:left="5400" w:hanging="360"/>
+      </w:pPr>
+    </w:lvl>
+    <w:lvl w:ilvl="7" w:tplc="04090019" w:tentative="1">
+      <w:start w:val="1"/>
+      <w:numFmt w:val="lowerLetter"/>
+      <w:lvlText w:val="%8."/>
+      <w:lvlJc w:val="left"/>
+      <w:pPr>
+        <w:ind w:left="6120" w:hanging="360"/>
+      </w:pPr>
+    </w:lvl>
+    <w:lvl w:ilvl="8" w:tplc="0409001B" w:tentative="1">
+      <w:start w:val="1"/>
+      <w:numFmt w:val="lowerRoman"/>
+      <w:lvlText w:val="%9."/>
+      <w:lvlJc w:val="right"/>
+      <w:pPr>
+        <w:ind w:left="6840" w:hanging="180"/>
+      </w:pPr>
+    </w:lvl>
+  </w:abstractNum>
+  <w:abstractNum w:abstractNumId="2" w15:restartNumberingAfterBreak="0">
     <w:nsid w:val="6E417788"/>
     <w:multiLevelType w:val="hybridMultilevel"/>
     <w:tmpl w:val="6488153A"/>
@@ -18590,10 +19727,13 @@
     </w:lvl>
   </w:abstractNum>
   <w:num w:numId="1">
-    <w:abstractNumId w:val="1"/>
+    <w:abstractNumId w:val="2"/>
   </w:num>
   <w:num w:numId="2">
     <w:abstractNumId w:val="0"/>
+  </w:num>
+  <w:num w:numId="3">
+    <w:abstractNumId w:val="1"/>
   </w:num>
 </w:numbering>
 </file>
@@ -19490,7 +20630,7 @@
 </file>
 
 <file path=customXml/itemProps1.xml><?xml version="1.0" encoding="utf-8"?>
-<ds:datastoreItem xmlns:ds="http://schemas.openxmlformats.org/officeDocument/2006/customXml" ds:itemID="{E44196AB-2FC5-462E-9778-4AF6CBC523A2}">
+<ds:datastoreItem xmlns:ds="http://schemas.openxmlformats.org/officeDocument/2006/customXml" ds:itemID="{35E9B88B-B6C9-479A-9313-933A30E2BE43}">
   <ds:schemaRefs>
     <ds:schemaRef ds:uri="http://schemas.openxmlformats.org/officeDocument/2006/bibliography"/>
   </ds:schemaRefs>
